--- a/Файлы/ТЗмдк.docx
+++ b/Файлы/ТЗмдк.docx
@@ -57,7 +57,25 @@
           <w:szCs w:val="28"/>
           <w:lang w:eastAsia="en-US"/>
         </w:rPr>
-        <w:t>Государственное бюджетное профессиональное образовательное учреждение</w:t>
+        <w:t xml:space="preserve">Государственное </w:t>
+      </w:r>
+      <w:r>
+        <w:rPr>
+          <w:rFonts w:ascii="Times New Roman" w:eastAsiaTheme="minorHAnsi" w:hAnsi="Times New Roman"/>
+          <w:sz w:val="28"/>
+          <w:szCs w:val="28"/>
+          <w:lang w:eastAsia="en-US"/>
+        </w:rPr>
+        <w:t>автономное</w:t>
+      </w:r>
+      <w:r>
+        <w:rPr>
+          <w:rFonts w:ascii="Times New Roman" w:eastAsiaTheme="minorHAnsi" w:hAnsi="Times New Roman"/>
+          <w:sz w:val="28"/>
+          <w:szCs w:val="28"/>
+          <w:lang w:eastAsia="en-US"/>
+        </w:rPr>
+        <w:t xml:space="preserve"> профессиональное образовательное учреждение</w:t>
       </w:r>
       <w:bookmarkEnd w:id="6"/>
       <w:bookmarkEnd w:id="7"/>
@@ -656,7 +674,7 @@
                 <w:rFonts w:ascii="Times New Roman" w:eastAsiaTheme="minorHAnsi" w:hAnsi="Times New Roman"/>
                 <w:sz w:val="28"/>
                 <w:szCs w:val="28"/>
-                <w:lang w:val="en-US" w:eastAsia="en-US"/>
+                <w:lang w:eastAsia="en-US"/>
               </w:rPr>
             </w:pPr>
             <w:r>
@@ -664,9 +682,9 @@
                 <w:rFonts w:ascii="Times New Roman" w:eastAsiaTheme="minorHAnsi" w:hAnsi="Times New Roman"/>
                 <w:sz w:val="28"/>
                 <w:szCs w:val="28"/>
-                <w:lang w:val="en-US" w:eastAsia="en-US"/>
-              </w:rPr>
-              <w:t>___________</w:t>
+                <w:lang w:eastAsia="en-US"/>
+              </w:rPr>
+              <w:t>Закирзянов А. И.</w:t>
             </w:r>
           </w:p>
           <w:p>
@@ -696,7 +714,7 @@
                 <w:szCs w:val="28"/>
                 <w:lang w:eastAsia="en-US"/>
               </w:rPr>
-              <w:t>1</w:t>
+              <w:t>4</w:t>
             </w:r>
             <w:r>
               <w:rPr>
@@ -809,7 +827,16 @@
           <w:szCs w:val="28"/>
           <w:lang w:eastAsia="en-US"/>
         </w:rPr>
-        <w:t>21</w:t>
+        <w:t>2</w:t>
+      </w:r>
+      <w:r>
+        <w:rPr>
+          <w:rFonts w:ascii="Times New Roman" w:eastAsiaTheme="minorHAnsi" w:hAnsi="Times New Roman"/>
+          <w:sz w:val="28"/>
+          <w:szCs w:val="28"/>
+          <w:lang w:eastAsia="en-US"/>
+        </w:rPr>
+        <w:t>4</w:t>
       </w:r>
     </w:p>
     <w:sdt>
@@ -4339,7 +4366,6 @@
               <w:outlineLvl w:val="2"/>
               <w:rPr>
                 <w:rFonts w:ascii="Times New Roman" w:eastAsia="Times New Roman" w:hAnsi="Times New Roman" w:cs="Times New Roman"/>
-                <w:color w:val="1B1642"/>
                 <w:spacing w:val="-2"/>
                 <w:sz w:val="28"/>
                 <w:szCs w:val="28"/>
@@ -4348,7 +4374,6 @@
             <w:r>
               <w:rPr>
                 <w:rFonts w:ascii="Times New Roman" w:eastAsia="Times New Roman" w:hAnsi="Times New Roman" w:cs="Times New Roman"/>
-                <w:color w:val="1B1642"/>
                 <w:spacing w:val="-2"/>
                 <w:sz w:val="28"/>
                 <w:szCs w:val="28"/>
@@ -4359,7 +4384,7 @@
         </w:tc>
         <w:tc>
           <w:tcPr>
-            <w:tcW w:w="2661" w:type="dxa"/>
+            <w:tcW w:w="3009" w:type="dxa"/>
           </w:tcPr>
           <w:p>
             <w:pPr>
@@ -4372,7 +4397,6 @@
               <w:outlineLvl w:val="2"/>
               <w:rPr>
                 <w:rFonts w:ascii="Times New Roman" w:eastAsia="Times New Roman" w:hAnsi="Times New Roman" w:cs="Times New Roman"/>
-                <w:color w:val="1B1642"/>
                 <w:spacing w:val="-2"/>
                 <w:sz w:val="28"/>
                 <w:szCs w:val="28"/>
@@ -4381,7 +4405,6 @@
             <w:r>
               <w:rPr>
                 <w:rFonts w:ascii="Times New Roman" w:eastAsia="Times New Roman" w:hAnsi="Times New Roman" w:cs="Times New Roman"/>
-                <w:color w:val="1B1642"/>
                 <w:spacing w:val="-2"/>
                 <w:sz w:val="28"/>
                 <w:szCs w:val="28"/>
@@ -4392,7 +4415,7 @@
         </w:tc>
         <w:tc>
           <w:tcPr>
-            <w:tcW w:w="1476" w:type="dxa"/>
+            <w:tcW w:w="1460" w:type="dxa"/>
           </w:tcPr>
           <w:p>
             <w:pPr>
@@ -4405,7 +4428,6 @@
               <w:outlineLvl w:val="2"/>
               <w:rPr>
                 <w:rFonts w:ascii="Times New Roman" w:eastAsia="Times New Roman" w:hAnsi="Times New Roman" w:cs="Times New Roman"/>
-                <w:color w:val="1B1642"/>
                 <w:spacing w:val="-2"/>
                 <w:sz w:val="28"/>
                 <w:szCs w:val="28"/>
@@ -4414,7 +4436,6 @@
             <w:r>
               <w:rPr>
                 <w:rFonts w:ascii="Times New Roman" w:eastAsia="Times New Roman" w:hAnsi="Times New Roman" w:cs="Times New Roman"/>
-                <w:color w:val="1B1642"/>
                 <w:spacing w:val="-2"/>
                 <w:sz w:val="28"/>
                 <w:szCs w:val="28"/>
@@ -4425,7 +4446,7 @@
         </w:tc>
         <w:tc>
           <w:tcPr>
-            <w:tcW w:w="4224" w:type="dxa"/>
+            <w:tcW w:w="3892" w:type="dxa"/>
           </w:tcPr>
           <w:p>
             <w:pPr>
@@ -4438,7 +4459,6 @@
               <w:outlineLvl w:val="2"/>
               <w:rPr>
                 <w:rFonts w:ascii="Times New Roman" w:eastAsia="Times New Roman" w:hAnsi="Times New Roman" w:cs="Times New Roman"/>
-                <w:color w:val="1B1642"/>
                 <w:spacing w:val="-2"/>
                 <w:sz w:val="28"/>
                 <w:szCs w:val="28"/>
@@ -4447,7 +4467,6 @@
             <w:r>
               <w:rPr>
                 <w:rFonts w:ascii="Times New Roman" w:eastAsia="Times New Roman" w:hAnsi="Times New Roman" w:cs="Times New Roman"/>
-                <w:color w:val="1B1642"/>
                 <w:spacing w:val="-2"/>
                 <w:sz w:val="28"/>
                 <w:szCs w:val="28"/>
@@ -4490,7 +4509,7 @@
         </w:tc>
         <w:tc>
           <w:tcPr>
-            <w:tcW w:w="2661" w:type="dxa"/>
+            <w:tcW w:w="3009" w:type="dxa"/>
           </w:tcPr>
           <w:p>
             <w:pPr>
@@ -4514,79 +4533,13 @@
                 <w:sz w:val="28"/>
                 <w:szCs w:val="28"/>
               </w:rPr>
-              <w:t xml:space="preserve">Анализ требований, техническое задание, описание </w:t>
-            </w:r>
-            <w:proofErr w:type="spellStart"/>
-            <w:r>
-              <w:rPr>
-                <w:rFonts w:ascii="Times New Roman" w:eastAsia="Times New Roman" w:hAnsi="Times New Roman" w:cs="Times New Roman"/>
-                <w:bCs/>
-                <w:color w:val="000000"/>
-                <w:sz w:val="28"/>
-                <w:szCs w:val="28"/>
-              </w:rPr>
-              <w:t>ПрОбласти</w:t>
-            </w:r>
-            <w:proofErr w:type="spellEnd"/>
-            <w:r>
-              <w:rPr>
-                <w:rFonts w:ascii="Times New Roman" w:eastAsia="Times New Roman" w:hAnsi="Times New Roman" w:cs="Times New Roman"/>
-                <w:bCs/>
-                <w:color w:val="000000"/>
-                <w:sz w:val="28"/>
-                <w:szCs w:val="28"/>
-              </w:rPr>
-              <w:t xml:space="preserve">, </w:t>
-            </w:r>
-            <w:proofErr w:type="spellStart"/>
-            <w:r>
-              <w:rPr>
-                <w:rFonts w:ascii="Times New Roman" w:eastAsia="Times New Roman" w:hAnsi="Times New Roman" w:cs="Times New Roman"/>
-                <w:bCs/>
-                <w:color w:val="000000"/>
-                <w:sz w:val="28"/>
-                <w:szCs w:val="28"/>
-              </w:rPr>
-              <w:t>вх</w:t>
-            </w:r>
-            <w:proofErr w:type="spellEnd"/>
-            <w:r>
-              <w:rPr>
-                <w:rFonts w:ascii="Times New Roman" w:eastAsia="Times New Roman" w:hAnsi="Times New Roman" w:cs="Times New Roman"/>
-                <w:bCs/>
-                <w:color w:val="000000"/>
-                <w:sz w:val="28"/>
-                <w:szCs w:val="28"/>
-              </w:rPr>
-              <w:t>/</w:t>
-            </w:r>
-            <w:proofErr w:type="spellStart"/>
-            <w:r>
-              <w:rPr>
-                <w:rFonts w:ascii="Times New Roman" w:eastAsia="Times New Roman" w:hAnsi="Times New Roman" w:cs="Times New Roman"/>
-                <w:bCs/>
-                <w:color w:val="000000"/>
-                <w:sz w:val="28"/>
-                <w:szCs w:val="28"/>
-              </w:rPr>
-              <w:t>вых</w:t>
-            </w:r>
-            <w:proofErr w:type="spellEnd"/>
-            <w:r>
-              <w:rPr>
-                <w:rFonts w:ascii="Times New Roman" w:eastAsia="Times New Roman" w:hAnsi="Times New Roman" w:cs="Times New Roman"/>
-                <w:bCs/>
-                <w:color w:val="000000"/>
-                <w:sz w:val="28"/>
-                <w:szCs w:val="28"/>
-              </w:rPr>
-              <w:t xml:space="preserve"> информация, контрольный пример.</w:t>
+              <w:t>Анализ требований.</w:t>
             </w:r>
           </w:p>
         </w:tc>
         <w:tc>
           <w:tcPr>
-            <w:tcW w:w="1476" w:type="dxa"/>
+            <w:tcW w:w="1460" w:type="dxa"/>
           </w:tcPr>
           <w:p>
             <w:pPr>
@@ -4616,7 +4569,7 @@
         </w:tc>
         <w:tc>
           <w:tcPr>
-            <w:tcW w:w="4224" w:type="dxa"/>
+            <w:tcW w:w="3892" w:type="dxa"/>
           </w:tcPr>
           <w:p>
             <w:pPr>
@@ -4640,7 +4593,7 @@
                 <w:sz w:val="28"/>
                 <w:szCs w:val="28"/>
               </w:rPr>
-              <w:t>О</w:t>
+              <w:t>Проверка ТЗ, этапы ТЗ.</w:t>
             </w:r>
             <w:r>
               <w:rPr>
@@ -4650,7 +4603,120 @@
                 <w:sz w:val="28"/>
                 <w:szCs w:val="28"/>
               </w:rPr>
-              <w:t>пределяются все нужды пользователей и бизнес-задачи. Команда проводит собеседования с заказчиками и изучает рынок.</w:t>
+              <w:t xml:space="preserve"> </w:t>
+            </w:r>
+            <w:r>
+              <w:rPr>
+                <w:rFonts w:ascii="Times New Roman" w:eastAsia="Times New Roman" w:hAnsi="Times New Roman" w:cs="Times New Roman"/>
+                <w:bCs/>
+                <w:color w:val="000000"/>
+                <w:sz w:val="28"/>
+                <w:szCs w:val="28"/>
+              </w:rPr>
+              <w:t>Разработка предметной</w:t>
+            </w:r>
+            <w:r>
+              <w:rPr>
+                <w:rFonts w:ascii="Times New Roman" w:eastAsia="Times New Roman" w:hAnsi="Times New Roman" w:cs="Times New Roman"/>
+                <w:bCs/>
+                <w:color w:val="000000"/>
+                <w:sz w:val="28"/>
+                <w:szCs w:val="28"/>
+              </w:rPr>
+              <w:t xml:space="preserve"> </w:t>
+            </w:r>
+            <w:r>
+              <w:rPr>
+                <w:rFonts w:ascii="Times New Roman" w:eastAsia="Times New Roman" w:hAnsi="Times New Roman" w:cs="Times New Roman"/>
+                <w:bCs/>
+                <w:color w:val="000000"/>
+                <w:sz w:val="28"/>
+                <w:szCs w:val="28"/>
+              </w:rPr>
+              <w:t>области, входной и выходной</w:t>
+            </w:r>
+            <w:r>
+              <w:rPr>
+                <w:rFonts w:ascii="Times New Roman" w:eastAsia="Times New Roman" w:hAnsi="Times New Roman" w:cs="Times New Roman"/>
+                <w:bCs/>
+                <w:color w:val="000000"/>
+                <w:sz w:val="28"/>
+                <w:szCs w:val="28"/>
+              </w:rPr>
+              <w:t xml:space="preserve"> </w:t>
+            </w:r>
+            <w:r>
+              <w:rPr>
+                <w:rFonts w:ascii="Times New Roman" w:eastAsia="Times New Roman" w:hAnsi="Times New Roman" w:cs="Times New Roman"/>
+                <w:bCs/>
+                <w:color w:val="000000"/>
+                <w:sz w:val="28"/>
+                <w:szCs w:val="28"/>
+              </w:rPr>
+              <w:t>информации, создание</w:t>
+            </w:r>
+            <w:r>
+              <w:rPr>
+                <w:rFonts w:ascii="Times New Roman" w:eastAsia="Times New Roman" w:hAnsi="Times New Roman" w:cs="Times New Roman"/>
+                <w:bCs/>
+                <w:color w:val="000000"/>
+                <w:sz w:val="28"/>
+                <w:szCs w:val="28"/>
+              </w:rPr>
+              <w:t xml:space="preserve"> </w:t>
+            </w:r>
+            <w:r>
+              <w:rPr>
+                <w:rFonts w:ascii="Times New Roman" w:eastAsia="Times New Roman" w:hAnsi="Times New Roman" w:cs="Times New Roman"/>
+                <w:bCs/>
+                <w:color w:val="000000"/>
+                <w:sz w:val="28"/>
+                <w:szCs w:val="28"/>
+              </w:rPr>
+              <w:t>контрольного примера</w:t>
+            </w:r>
+            <w:r>
+              <w:rPr>
+                <w:rFonts w:ascii="Times New Roman" w:eastAsia="Times New Roman" w:hAnsi="Times New Roman" w:cs="Times New Roman"/>
+                <w:bCs/>
+                <w:color w:val="000000"/>
+                <w:sz w:val="28"/>
+                <w:szCs w:val="28"/>
+              </w:rPr>
+              <w:t>.</w:t>
+            </w:r>
+          </w:p>
+        </w:tc>
+      </w:tr>
+      <w:tr>
+        <w:tc>
+          <w:tcPr>
+            <w:tcW w:w="9918" w:type="dxa"/>
+            <w:gridSpan w:val="4"/>
+          </w:tcPr>
+          <w:p>
+            <w:pPr>
+              <w:pStyle w:val="a3"/>
+              <w:spacing w:line="480" w:lineRule="auto"/>
+              <w:ind w:left="0"/>
+              <w:jc w:val="center"/>
+              <w:rPr>
+                <w:rFonts w:ascii="Times New Roman" w:eastAsia="Times New Roman" w:hAnsi="Times New Roman" w:cs="Times New Roman"/>
+                <w:bCs/>
+                <w:color w:val="000000"/>
+                <w:sz w:val="28"/>
+                <w:szCs w:val="28"/>
+              </w:rPr>
+            </w:pPr>
+            <w:r>
+              <w:rPr>
+                <w:rFonts w:ascii="Times New Roman" w:eastAsia="Times New Roman" w:hAnsi="Times New Roman" w:cs="Times New Roman"/>
+                <w:bCs/>
+                <w:color w:val="000000"/>
+                <w:sz w:val="28"/>
+                <w:szCs w:val="28"/>
+              </w:rPr>
+              <w:t>Продолжение таблицы 6.1 стадии и этапы разработки</w:t>
             </w:r>
           </w:p>
         </w:tc>
@@ -4682,13 +4748,14 @@
                 <w:sz w:val="28"/>
                 <w:szCs w:val="28"/>
               </w:rPr>
+              <w:lastRenderedPageBreak/>
               <w:t>2</w:t>
             </w:r>
           </w:p>
         </w:tc>
         <w:tc>
           <w:tcPr>
-            <w:tcW w:w="2661" w:type="dxa"/>
+            <w:tcW w:w="3009" w:type="dxa"/>
           </w:tcPr>
           <w:p>
             <w:pPr>
@@ -4712,46 +4779,13 @@
                 <w:sz w:val="28"/>
                 <w:szCs w:val="28"/>
               </w:rPr>
-              <w:t xml:space="preserve">Проектирование ПО. Прототип. UML </w:t>
-            </w:r>
-            <w:r>
-              <w:rPr>
-                <w:rFonts w:ascii="Times New Roman" w:eastAsia="Times New Roman" w:hAnsi="Times New Roman" w:cs="Times New Roman"/>
-                <w:bCs/>
-                <w:color w:val="000000"/>
-                <w:sz w:val="28"/>
-                <w:szCs w:val="28"/>
-              </w:rPr>
-              <w:lastRenderedPageBreak/>
-              <w:t xml:space="preserve">диаграммы. Алгоритм разрабатываемого ПО. Структура БД. </w:t>
-            </w:r>
-            <w:proofErr w:type="spellStart"/>
-            <w:r>
-              <w:rPr>
-                <w:rFonts w:ascii="Times New Roman" w:eastAsia="Times New Roman" w:hAnsi="Times New Roman" w:cs="Times New Roman"/>
-                <w:bCs/>
-                <w:color w:val="000000"/>
-                <w:sz w:val="28"/>
-                <w:szCs w:val="28"/>
-              </w:rPr>
-              <w:t>Контроллеры+НТТР</w:t>
-            </w:r>
-            <w:proofErr w:type="spellEnd"/>
-            <w:r>
-              <w:rPr>
-                <w:rFonts w:ascii="Times New Roman" w:eastAsia="Times New Roman" w:hAnsi="Times New Roman" w:cs="Times New Roman"/>
-                <w:bCs/>
-                <w:color w:val="000000"/>
-                <w:sz w:val="28"/>
-                <w:szCs w:val="28"/>
-              </w:rPr>
-              <w:t xml:space="preserve"> запросы</w:t>
+              <w:t>Проектирование ПО.</w:t>
             </w:r>
           </w:p>
         </w:tc>
         <w:tc>
           <w:tcPr>
-            <w:tcW w:w="1476" w:type="dxa"/>
+            <w:tcW w:w="1460" w:type="dxa"/>
           </w:tcPr>
           <w:p>
             <w:pPr>
@@ -4775,14 +4809,13 @@
                 <w:sz w:val="28"/>
                 <w:szCs w:val="28"/>
               </w:rPr>
-              <w:lastRenderedPageBreak/>
               <w:t>17.09-01.10</w:t>
             </w:r>
           </w:p>
         </w:tc>
         <w:tc>
           <w:tcPr>
-            <w:tcW w:w="4224" w:type="dxa"/>
+            <w:tcW w:w="3892" w:type="dxa"/>
           </w:tcPr>
           <w:p>
             <w:pPr>
@@ -4806,7 +4839,7 @@
                 <w:sz w:val="28"/>
                 <w:szCs w:val="28"/>
               </w:rPr>
-              <w:t>О</w:t>
+              <w:t>Структуры БД, создание UML</w:t>
             </w:r>
             <w:r>
               <w:rPr>
@@ -4816,7 +4849,7 @@
                 <w:sz w:val="28"/>
                 <w:szCs w:val="28"/>
               </w:rPr>
-              <w:t xml:space="preserve">писывают алгоритмы работы программы и </w:t>
+              <w:t xml:space="preserve"> </w:t>
             </w:r>
             <w:r>
               <w:rPr>
@@ -4826,8 +4859,27 @@
                 <w:sz w:val="28"/>
                 <w:szCs w:val="28"/>
               </w:rPr>
-              <w:lastRenderedPageBreak/>
-              <w:t>планируют структуру базы данных.</w:t>
+              <w:t>диаграмм, прототипа,</w:t>
+            </w:r>
+            <w:r>
+              <w:rPr>
+                <w:rFonts w:ascii="Times New Roman" w:eastAsia="Times New Roman" w:hAnsi="Times New Roman" w:cs="Times New Roman"/>
+                <w:bCs/>
+                <w:color w:val="000000"/>
+                <w:sz w:val="28"/>
+                <w:szCs w:val="28"/>
+              </w:rPr>
+              <w:t xml:space="preserve"> </w:t>
+            </w:r>
+            <w:r>
+              <w:rPr>
+                <w:rFonts w:ascii="Times New Roman" w:eastAsia="Times New Roman" w:hAnsi="Times New Roman" w:cs="Times New Roman"/>
+                <w:bCs/>
+                <w:color w:val="000000"/>
+                <w:sz w:val="28"/>
+                <w:szCs w:val="28"/>
+              </w:rPr>
+              <w:t>алгоритма ПО.</w:t>
             </w:r>
           </w:p>
         </w:tc>
@@ -4859,14 +4911,13 @@
                 <w:sz w:val="28"/>
                 <w:szCs w:val="28"/>
               </w:rPr>
-              <w:lastRenderedPageBreak/>
               <w:t>3</w:t>
             </w:r>
           </w:p>
         </w:tc>
         <w:tc>
           <w:tcPr>
-            <w:tcW w:w="2661" w:type="dxa"/>
+            <w:tcW w:w="3009" w:type="dxa"/>
           </w:tcPr>
           <w:p>
             <w:pPr>
@@ -4890,13 +4941,13 @@
                 <w:sz w:val="28"/>
                 <w:szCs w:val="28"/>
               </w:rPr>
-              <w:t>Разработка ПО. Создание БД. Создание АРІ</w:t>
+              <w:t>Разработка ПО.</w:t>
             </w:r>
           </w:p>
         </w:tc>
         <w:tc>
           <w:tcPr>
-            <w:tcW w:w="1476" w:type="dxa"/>
+            <w:tcW w:w="1460" w:type="dxa"/>
           </w:tcPr>
           <w:p>
             <w:pPr>
@@ -4926,7 +4977,7 @@
         </w:tc>
         <w:tc>
           <w:tcPr>
-            <w:tcW w:w="4224" w:type="dxa"/>
+            <w:tcW w:w="3892" w:type="dxa"/>
           </w:tcPr>
           <w:p>
             <w:pPr>
@@ -4950,7 +5001,7 @@
                 <w:sz w:val="28"/>
                 <w:szCs w:val="28"/>
               </w:rPr>
-              <w:t>С</w:t>
+              <w:t>Разработка веб и настольного</w:t>
             </w:r>
             <w:r>
               <w:rPr>
@@ -4960,7 +5011,7 @@
                 <w:sz w:val="28"/>
                 <w:szCs w:val="28"/>
               </w:rPr>
-              <w:t>оздае</w:t>
+              <w:t xml:space="preserve"> </w:t>
             </w:r>
             <w:r>
               <w:rPr>
@@ -4970,7 +5021,7 @@
                 <w:sz w:val="28"/>
                 <w:szCs w:val="28"/>
               </w:rPr>
-              <w:t xml:space="preserve">м </w:t>
+              <w:t>приложения. Создание</w:t>
             </w:r>
             <w:r>
               <w:rPr>
@@ -4980,7 +5031,37 @@
                 <w:sz w:val="28"/>
                 <w:szCs w:val="28"/>
               </w:rPr>
-              <w:t>основную логику программы, базу данных и интерфейс</w:t>
+              <w:t xml:space="preserve"> </w:t>
+            </w:r>
+            <w:r>
+              <w:rPr>
+                <w:rFonts w:ascii="Times New Roman" w:eastAsia="Times New Roman" w:hAnsi="Times New Roman" w:cs="Times New Roman"/>
+                <w:bCs/>
+                <w:color w:val="000000"/>
+                <w:sz w:val="28"/>
+                <w:szCs w:val="28"/>
+              </w:rPr>
+              <w:t>БД,</w:t>
+            </w:r>
+            <w:r>
+              <w:rPr>
+                <w:rFonts w:ascii="Times New Roman" w:eastAsia="Times New Roman" w:hAnsi="Times New Roman" w:cs="Times New Roman"/>
+                <w:bCs/>
+                <w:color w:val="000000"/>
+                <w:sz w:val="28"/>
+                <w:szCs w:val="28"/>
+              </w:rPr>
+              <w:t xml:space="preserve"> </w:t>
+            </w:r>
+            <w:r>
+              <w:rPr>
+                <w:rFonts w:ascii="Times New Roman" w:eastAsia="Times New Roman" w:hAnsi="Times New Roman" w:cs="Times New Roman"/>
+                <w:bCs/>
+                <w:color w:val="000000"/>
+                <w:sz w:val="28"/>
+                <w:szCs w:val="28"/>
+              </w:rPr>
+              <w:t>API</w:t>
             </w:r>
           </w:p>
         </w:tc>
@@ -5018,83 +5099,7 @@
         </w:tc>
         <w:tc>
           <w:tcPr>
-            <w:tcW w:w="2661" w:type="dxa"/>
-          </w:tcPr>
-          <w:p>
-            <w:pPr>
-              <w:pStyle w:val="a3"/>
-              <w:spacing w:line="480" w:lineRule="auto"/>
-              <w:jc w:val="center"/>
-              <w:rPr>
-                <w:rFonts w:ascii="Times New Roman" w:eastAsia="Times New Roman" w:hAnsi="Times New Roman" w:cs="Times New Roman"/>
-                <w:bCs/>
-                <w:color w:val="000000"/>
-                <w:sz w:val="28"/>
-                <w:szCs w:val="28"/>
-              </w:rPr>
-            </w:pPr>
-            <w:r>
-              <w:rPr>
-                <w:rFonts w:ascii="Times New Roman" w:eastAsia="Times New Roman" w:hAnsi="Times New Roman" w:cs="Times New Roman"/>
-                <w:bCs/>
-                <w:color w:val="000000"/>
-                <w:sz w:val="28"/>
-                <w:szCs w:val="28"/>
-              </w:rPr>
-              <w:t xml:space="preserve">Тестирование ПО, АРІ: модульное, функциональное, </w:t>
-            </w:r>
-            <w:proofErr w:type="spellStart"/>
-            <w:r>
-              <w:rPr>
-                <w:rFonts w:ascii="Times New Roman" w:eastAsia="Times New Roman" w:hAnsi="Times New Roman" w:cs="Times New Roman"/>
-                <w:bCs/>
-                <w:color w:val="000000"/>
-                <w:sz w:val="28"/>
-                <w:szCs w:val="28"/>
-              </w:rPr>
-              <w:t>забилити</w:t>
-            </w:r>
-            <w:proofErr w:type="spellEnd"/>
-            <w:r>
-              <w:rPr>
-                <w:rFonts w:ascii="Times New Roman" w:eastAsia="Times New Roman" w:hAnsi="Times New Roman" w:cs="Times New Roman"/>
-                <w:bCs/>
-                <w:color w:val="000000"/>
-                <w:sz w:val="28"/>
-                <w:szCs w:val="28"/>
-              </w:rPr>
-              <w:t>.</w:t>
-            </w:r>
-          </w:p>
-          <w:p>
-            <w:pPr>
-              <w:pStyle w:val="a3"/>
-              <w:spacing w:line="480" w:lineRule="auto"/>
-              <w:ind w:left="0"/>
-              <w:jc w:val="center"/>
-              <w:rPr>
-                <w:rFonts w:ascii="Times New Roman" w:eastAsia="Times New Roman" w:hAnsi="Times New Roman" w:cs="Times New Roman"/>
-                <w:bCs/>
-                <w:color w:val="000000"/>
-                <w:sz w:val="28"/>
-                <w:szCs w:val="28"/>
-              </w:rPr>
-            </w:pPr>
-            <w:r>
-              <w:rPr>
-                <w:rFonts w:ascii="Times New Roman" w:eastAsia="Times New Roman" w:hAnsi="Times New Roman" w:cs="Times New Roman"/>
-                <w:bCs/>
-                <w:color w:val="000000"/>
-                <w:sz w:val="28"/>
-                <w:szCs w:val="28"/>
-              </w:rPr>
-              <w:t>Протокол тестирования</w:t>
-            </w:r>
-          </w:p>
-        </w:tc>
-        <w:tc>
-          <w:tcPr>
-            <w:tcW w:w="1476" w:type="dxa"/>
+            <w:tcW w:w="3009" w:type="dxa"/>
           </w:tcPr>
           <w:p>
             <w:pPr>
@@ -5108,6 +5113,7 @@
                 <w:color w:val="000000"/>
                 <w:sz w:val="28"/>
                 <w:szCs w:val="28"/>
+                <w:lang w:val="en-US"/>
               </w:rPr>
             </w:pPr>
             <w:r>
@@ -5118,13 +5124,23 @@
                 <w:sz w:val="28"/>
                 <w:szCs w:val="28"/>
               </w:rPr>
-              <w:t>31.10-14.11</w:t>
+              <w:t>Тестирование ПО</w:t>
+            </w:r>
+            <w:r>
+              <w:rPr>
+                <w:rFonts w:ascii="Times New Roman" w:eastAsia="Times New Roman" w:hAnsi="Times New Roman" w:cs="Times New Roman"/>
+                <w:bCs/>
+                <w:color w:val="000000"/>
+                <w:sz w:val="28"/>
+                <w:szCs w:val="28"/>
+              </w:rPr>
+              <w:t>.</w:t>
             </w:r>
           </w:p>
         </w:tc>
         <w:tc>
           <w:tcPr>
-            <w:tcW w:w="4224" w:type="dxa"/>
+            <w:tcW w:w="1460" w:type="dxa"/>
           </w:tcPr>
           <w:p>
             <w:pPr>
@@ -5148,7 +5164,57 @@
                 <w:sz w:val="28"/>
                 <w:szCs w:val="28"/>
               </w:rPr>
-              <w:t>Проводятся различные виды тестов, чтобы убедиться, что программа работает правильно.</w:t>
+              <w:t>31.10-14.11</w:t>
+            </w:r>
+          </w:p>
+        </w:tc>
+        <w:tc>
+          <w:tcPr>
+            <w:tcW w:w="3892" w:type="dxa"/>
+          </w:tcPr>
+          <w:p>
+            <w:pPr>
+              <w:pStyle w:val="a3"/>
+              <w:spacing w:line="480" w:lineRule="auto"/>
+              <w:ind w:left="0"/>
+              <w:jc w:val="center"/>
+              <w:rPr>
+                <w:rFonts w:ascii="Times New Roman" w:eastAsia="Times New Roman" w:hAnsi="Times New Roman" w:cs="Times New Roman"/>
+                <w:bCs/>
+                <w:color w:val="000000"/>
+                <w:sz w:val="28"/>
+                <w:szCs w:val="28"/>
+              </w:rPr>
+            </w:pPr>
+            <w:r>
+              <w:rPr>
+                <w:rFonts w:ascii="Times New Roman" w:eastAsia="Times New Roman" w:hAnsi="Times New Roman" w:cs="Times New Roman"/>
+                <w:bCs/>
+                <w:color w:val="000000"/>
+                <w:sz w:val="28"/>
+                <w:szCs w:val="28"/>
+              </w:rPr>
+              <w:t>Тестирование API, функций</w:t>
+            </w:r>
+            <w:r>
+              <w:rPr>
+                <w:rFonts w:ascii="Times New Roman" w:eastAsia="Times New Roman" w:hAnsi="Times New Roman" w:cs="Times New Roman"/>
+                <w:bCs/>
+                <w:color w:val="000000"/>
+                <w:sz w:val="28"/>
+                <w:szCs w:val="28"/>
+              </w:rPr>
+              <w:t xml:space="preserve"> </w:t>
+            </w:r>
+            <w:r>
+              <w:rPr>
+                <w:rFonts w:ascii="Times New Roman" w:eastAsia="Times New Roman" w:hAnsi="Times New Roman" w:cs="Times New Roman"/>
+                <w:bCs/>
+                <w:color w:val="000000"/>
+                <w:sz w:val="28"/>
+                <w:szCs w:val="28"/>
+              </w:rPr>
+              <w:t>приложения.</w:t>
             </w:r>
           </w:p>
         </w:tc>
@@ -5186,7 +5252,7 @@
         </w:tc>
         <w:tc>
           <w:tcPr>
-            <w:tcW w:w="2661" w:type="dxa"/>
+            <w:tcW w:w="3009" w:type="dxa"/>
           </w:tcPr>
           <w:p>
             <w:pPr>
@@ -5200,6 +5266,7 @@
                 <w:color w:val="000000"/>
                 <w:sz w:val="28"/>
                 <w:szCs w:val="28"/>
+                <w:lang w:val="en-US"/>
               </w:rPr>
             </w:pPr>
             <w:r>
@@ -5210,7 +5277,7 @@
                 <w:sz w:val="28"/>
                 <w:szCs w:val="28"/>
               </w:rPr>
-              <w:t>Сопровождение ПО: руководство пользователя</w:t>
+              <w:t>Сопровождение ПО</w:t>
             </w:r>
             <w:r>
               <w:rPr>
@@ -5219,24 +5286,15 @@
                 <w:color w:val="000000"/>
                 <w:sz w:val="28"/>
                 <w:szCs w:val="28"/>
-              </w:rPr>
-              <w:t xml:space="preserve">. </w:t>
-            </w:r>
-            <w:r>
-              <w:rPr>
-                <w:rFonts w:ascii="Times New Roman" w:eastAsia="Times New Roman" w:hAnsi="Times New Roman" w:cs="Times New Roman"/>
-                <w:bCs/>
-                <w:color w:val="000000"/>
-                <w:sz w:val="28"/>
-                <w:szCs w:val="28"/>
-              </w:rPr>
-              <w:t>Презентация</w:t>
+                <w:lang w:val="en-US"/>
+              </w:rPr>
+              <w:t>.</w:t>
             </w:r>
           </w:p>
         </w:tc>
         <w:tc>
           <w:tcPr>
-            <w:tcW w:w="1476" w:type="dxa"/>
+            <w:tcW w:w="1460" w:type="dxa"/>
           </w:tcPr>
           <w:p>
             <w:pPr>
@@ -5266,7 +5324,7 @@
         </w:tc>
         <w:tc>
           <w:tcPr>
-            <w:tcW w:w="4224" w:type="dxa"/>
+            <w:tcW w:w="3892" w:type="dxa"/>
           </w:tcPr>
           <w:p>
             <w:pPr>
@@ -5290,7 +5348,7 @@
                 <w:sz w:val="28"/>
                 <w:szCs w:val="28"/>
               </w:rPr>
-              <w:t>П</w:t>
+              <w:t>Поддержка программы после</w:t>
             </w:r>
             <w:r>
               <w:rPr>
@@ -5300,7 +5358,7 @@
                 <w:sz w:val="28"/>
                 <w:szCs w:val="28"/>
               </w:rPr>
-              <w:t>оддержк</w:t>
+              <w:t xml:space="preserve"> </w:t>
             </w:r>
             <w:r>
               <w:rPr>
@@ -5310,7 +5368,7 @@
                 <w:sz w:val="28"/>
                 <w:szCs w:val="28"/>
               </w:rPr>
-              <w:t>а</w:t>
+              <w:t>ее выпуска. Создание</w:t>
             </w:r>
             <w:r>
               <w:rPr>
@@ -5320,7 +5378,7 @@
                 <w:sz w:val="28"/>
                 <w:szCs w:val="28"/>
               </w:rPr>
-              <w:t xml:space="preserve"> программы после ее выпуска.</w:t>
+              <w:t xml:space="preserve"> </w:t>
             </w:r>
             <w:r>
               <w:rPr>
@@ -5330,7 +5388,7 @@
                 <w:sz w:val="28"/>
                 <w:szCs w:val="28"/>
               </w:rPr>
-              <w:t xml:space="preserve"> О</w:t>
+              <w:t>руководства пользователя.</w:t>
             </w:r>
             <w:r>
               <w:rPr>
@@ -5340,7 +5398,17 @@
                 <w:sz w:val="28"/>
                 <w:szCs w:val="28"/>
               </w:rPr>
-              <w:t>бновления, исправление ошибок и обучение пользователей.</w:t>
+              <w:t xml:space="preserve"> </w:t>
+            </w:r>
+            <w:r>
+              <w:rPr>
+                <w:rFonts w:ascii="Times New Roman" w:eastAsia="Times New Roman" w:hAnsi="Times New Roman" w:cs="Times New Roman"/>
+                <w:bCs/>
+                <w:color w:val="000000"/>
+                <w:sz w:val="28"/>
+                <w:szCs w:val="28"/>
+              </w:rPr>
+              <w:t>Обучение пользователей.</w:t>
             </w:r>
           </w:p>
         </w:tc>
@@ -5395,7 +5463,6 @@
           <w:sz w:val="28"/>
           <w:szCs w:val="28"/>
         </w:rPr>
-        <w:lastRenderedPageBreak/>
         <w:t xml:space="preserve"> </w:t>
       </w:r>
       <w:bookmarkStart w:id="30" w:name="_Toc83209107"/>
@@ -5714,6 +5781,7 @@
                 <w:sz w:val="28"/>
                 <w:szCs w:val="28"/>
               </w:rPr>
+              <w:lastRenderedPageBreak/>
               <w:t>Наименование документа (шифр)</w:t>
             </w:r>
           </w:p>
@@ -5909,117 +5977,6 @@
           </w:p>
         </w:tc>
       </w:tr>
-      <w:tr>
-        <w:trPr>
-          <w:trHeight w:val="57"/>
-        </w:trPr>
-        <w:tc>
-          <w:tcPr>
-            <w:tcW w:w="3609" w:type="dxa"/>
-            <w:tcBorders>
-              <w:top w:val="single" w:sz="4" w:space="0" w:color="000000"/>
-              <w:left w:val="single" w:sz="4" w:space="0" w:color="000000"/>
-              <w:bottom w:val="single" w:sz="4" w:space="0" w:color="000000"/>
-            </w:tcBorders>
-            <w:noWrap/>
-            <w:vAlign w:val="center"/>
-          </w:tcPr>
-          <w:p>
-            <w:pPr>
-              <w:tabs>
-                <w:tab w:val="left" w:pos="851"/>
-              </w:tabs>
-              <w:snapToGrid w:val="0"/>
-              <w:spacing w:after="0" w:line="360" w:lineRule="auto"/>
-              <w:jc w:val="center"/>
-              <w:rPr>
-                <w:rFonts w:ascii="Times New Roman" w:hAnsi="Times New Roman" w:cs="Times New Roman"/>
-                <w:sz w:val="28"/>
-                <w:szCs w:val="28"/>
-              </w:rPr>
-            </w:pPr>
-            <w:r>
-              <w:rPr>
-                <w:rFonts w:ascii="Times New Roman" w:hAnsi="Times New Roman" w:cs="Times New Roman"/>
-                <w:sz w:val="28"/>
-                <w:szCs w:val="28"/>
-              </w:rPr>
-              <w:t>Заказ</w:t>
-            </w:r>
-          </w:p>
-        </w:tc>
-        <w:tc>
-          <w:tcPr>
-            <w:tcW w:w="2906" w:type="dxa"/>
-            <w:tcBorders>
-              <w:top w:val="single" w:sz="4" w:space="0" w:color="000000"/>
-              <w:left w:val="single" w:sz="4" w:space="0" w:color="000000"/>
-              <w:bottom w:val="single" w:sz="4" w:space="0" w:color="000000"/>
-            </w:tcBorders>
-            <w:noWrap/>
-            <w:vAlign w:val="center"/>
-          </w:tcPr>
-          <w:p>
-            <w:pPr>
-              <w:tabs>
-                <w:tab w:val="left" w:pos="851"/>
-              </w:tabs>
-              <w:snapToGrid w:val="0"/>
-              <w:spacing w:after="0" w:line="360" w:lineRule="auto"/>
-              <w:jc w:val="center"/>
-              <w:rPr>
-                <w:rFonts w:ascii="Times New Roman" w:hAnsi="Times New Roman" w:cs="Times New Roman"/>
-                <w:sz w:val="28"/>
-                <w:szCs w:val="28"/>
-              </w:rPr>
-            </w:pPr>
-            <w:r>
-              <w:rPr>
-                <w:rFonts w:ascii="Times New Roman" w:hAnsi="Times New Roman" w:cs="Times New Roman"/>
-                <w:sz w:val="28"/>
-                <w:szCs w:val="28"/>
-              </w:rPr>
-              <w:t>После оформление заказа</w:t>
-            </w:r>
-          </w:p>
-        </w:tc>
-        <w:tc>
-          <w:tcPr>
-            <w:tcW w:w="2771" w:type="dxa"/>
-            <w:tcBorders>
-              <w:top w:val="single" w:sz="4" w:space="0" w:color="000000"/>
-              <w:left w:val="single" w:sz="4" w:space="0" w:color="000000"/>
-              <w:bottom w:val="single" w:sz="4" w:space="0" w:color="000000"/>
-              <w:right w:val="single" w:sz="4" w:space="0" w:color="000000"/>
-            </w:tcBorders>
-            <w:noWrap/>
-            <w:vAlign w:val="center"/>
-          </w:tcPr>
-          <w:p>
-            <w:pPr>
-              <w:tabs>
-                <w:tab w:val="left" w:pos="851"/>
-              </w:tabs>
-              <w:snapToGrid w:val="0"/>
-              <w:spacing w:after="0" w:line="360" w:lineRule="auto"/>
-              <w:jc w:val="center"/>
-              <w:rPr>
-                <w:rFonts w:ascii="Times New Roman" w:hAnsi="Times New Roman" w:cs="Times New Roman"/>
-                <w:sz w:val="28"/>
-                <w:szCs w:val="28"/>
-              </w:rPr>
-            </w:pPr>
-            <w:r>
-              <w:rPr>
-                <w:rFonts w:ascii="Times New Roman" w:hAnsi="Times New Roman" w:cs="Times New Roman"/>
-                <w:sz w:val="28"/>
-                <w:szCs w:val="28"/>
-              </w:rPr>
-              <w:t>От пользователя магазина</w:t>
-            </w:r>
-          </w:p>
-        </w:tc>
-      </w:tr>
     </w:tbl>
     <w:p>
       <w:pPr>
@@ -6218,7 +6175,7 @@
     </w:p>
     <w:tbl>
       <w:tblPr>
-        <w:tblW w:w="10065" w:type="dxa"/>
+        <w:tblW w:w="6521" w:type="dxa"/>
         <w:tblInd w:w="-137" w:type="dxa"/>
         <w:tblLayout w:type="fixed"/>
         <w:tblCellMar>
@@ -6232,9 +6189,6 @@
         <w:gridCol w:w="1985"/>
         <w:gridCol w:w="1134"/>
         <w:gridCol w:w="1559"/>
-        <w:gridCol w:w="1418"/>
-        <w:gridCol w:w="992"/>
-        <w:gridCol w:w="1134"/>
       </w:tblGrid>
       <w:tr>
         <w:trPr>
@@ -6355,7 +6309,7 @@
               <w:top w:val="single" w:sz="4" w:space="0" w:color="000000"/>
               <w:left w:val="single" w:sz="4" w:space="0" w:color="000000"/>
               <w:bottom w:val="single" w:sz="4" w:space="0" w:color="auto"/>
-              <w:right w:val="nil"/>
+              <w:right w:val="single" w:sz="4" w:space="0" w:color="auto"/>
             </w:tcBorders>
             <w:vAlign w:val="center"/>
             <w:hideMark/>
@@ -6381,114 +6335,6 @@
                 <w:szCs w:val="28"/>
               </w:rPr>
               <w:t>Куда передаются</w:t>
-            </w:r>
-          </w:p>
-        </w:tc>
-        <w:tc>
-          <w:tcPr>
-            <w:tcW w:w="1418" w:type="dxa"/>
-            <w:tcBorders>
-              <w:top w:val="single" w:sz="4" w:space="0" w:color="000000"/>
-              <w:left w:val="single" w:sz="4" w:space="0" w:color="000000"/>
-              <w:bottom w:val="single" w:sz="4" w:space="0" w:color="auto"/>
-              <w:right w:val="nil"/>
-            </w:tcBorders>
-            <w:vAlign w:val="center"/>
-            <w:hideMark/>
-          </w:tcPr>
-          <w:p>
-            <w:pPr>
-              <w:tabs>
-                <w:tab w:val="left" w:pos="851"/>
-              </w:tabs>
-              <w:snapToGrid w:val="0"/>
-              <w:spacing w:after="0" w:line="360" w:lineRule="auto"/>
-              <w:jc w:val="center"/>
-              <w:rPr>
-                <w:rFonts w:ascii="Times New Roman" w:hAnsi="Times New Roman" w:cs="Times New Roman"/>
-                <w:sz w:val="28"/>
-                <w:szCs w:val="28"/>
-              </w:rPr>
-            </w:pPr>
-            <w:r>
-              <w:rPr>
-                <w:rFonts w:ascii="Times New Roman" w:hAnsi="Times New Roman" w:cs="Times New Roman"/>
-                <w:sz w:val="28"/>
-                <w:szCs w:val="28"/>
-              </w:rPr>
-              <w:t>Поля сортировки</w:t>
-            </w:r>
-          </w:p>
-        </w:tc>
-        <w:tc>
-          <w:tcPr>
-            <w:tcW w:w="992" w:type="dxa"/>
-            <w:tcBorders>
-              <w:top w:val="single" w:sz="4" w:space="0" w:color="000000"/>
-              <w:left w:val="single" w:sz="4" w:space="0" w:color="000000"/>
-              <w:bottom w:val="single" w:sz="4" w:space="0" w:color="auto"/>
-              <w:right w:val="nil"/>
-            </w:tcBorders>
-            <w:vAlign w:val="center"/>
-            <w:hideMark/>
-          </w:tcPr>
-          <w:p>
-            <w:pPr>
-              <w:tabs>
-                <w:tab w:val="left" w:pos="851"/>
-              </w:tabs>
-              <w:snapToGrid w:val="0"/>
-              <w:spacing w:after="0" w:line="360" w:lineRule="auto"/>
-              <w:jc w:val="center"/>
-              <w:rPr>
-                <w:rFonts w:ascii="Times New Roman" w:hAnsi="Times New Roman" w:cs="Times New Roman"/>
-                <w:sz w:val="28"/>
-                <w:szCs w:val="28"/>
-              </w:rPr>
-            </w:pPr>
-            <w:r>
-              <w:rPr>
-                <w:rFonts w:ascii="Times New Roman" w:hAnsi="Times New Roman" w:cs="Times New Roman"/>
-                <w:sz w:val="28"/>
-                <w:szCs w:val="28"/>
-              </w:rPr>
-              <w:t>Поля группировки</w:t>
-            </w:r>
-          </w:p>
-        </w:tc>
-        <w:tc>
-          <w:tcPr>
-            <w:tcW w:w="1134" w:type="dxa"/>
-            <w:tcBorders>
-              <w:top w:val="single" w:sz="4" w:space="0" w:color="000000"/>
-              <w:left w:val="single" w:sz="4" w:space="0" w:color="000000"/>
-              <w:bottom w:val="single" w:sz="4" w:space="0" w:color="auto"/>
-              <w:right w:val="single" w:sz="4" w:space="0" w:color="000000"/>
-            </w:tcBorders>
-            <w:vAlign w:val="center"/>
-            <w:hideMark/>
-          </w:tcPr>
-          <w:p>
-            <w:pPr>
-              <w:tabs>
-                <w:tab w:val="left" w:pos="851"/>
-              </w:tabs>
-              <w:snapToGrid w:val="0"/>
-              <w:spacing w:after="0" w:line="360" w:lineRule="auto"/>
-              <w:jc w:val="center"/>
-              <w:rPr>
-                <w:rFonts w:ascii="Times New Roman" w:hAnsi="Times New Roman" w:cs="Times New Roman"/>
-                <w:sz w:val="28"/>
-                <w:szCs w:val="28"/>
-              </w:rPr>
-            </w:pPr>
-            <w:r>
-              <w:rPr>
-                <w:rFonts w:ascii="Times New Roman" w:hAnsi="Times New Roman" w:cs="Times New Roman"/>
-                <w:sz w:val="28"/>
-                <w:szCs w:val="28"/>
-              </w:rPr>
-              <w:t>Итоги</w:t>
             </w:r>
           </w:p>
         </w:tc>
@@ -6609,7 +6455,7 @@
               <w:top w:val="single" w:sz="4" w:space="0" w:color="auto"/>
               <w:left w:val="single" w:sz="4" w:space="0" w:color="000000"/>
               <w:bottom w:val="single" w:sz="4" w:space="0" w:color="auto"/>
-              <w:right w:val="nil"/>
+              <w:right w:val="single" w:sz="4" w:space="0" w:color="auto"/>
             </w:tcBorders>
             <w:vAlign w:val="center"/>
           </w:tcPr>
@@ -6634,134 +6480,6 @@
                 <w:szCs w:val="28"/>
               </w:rPr>
               <w:t>Клиенту</w:t>
-            </w:r>
-          </w:p>
-        </w:tc>
-        <w:tc>
-          <w:tcPr>
-            <w:tcW w:w="1418" w:type="dxa"/>
-            <w:tcBorders>
-              <w:top w:val="single" w:sz="4" w:space="0" w:color="auto"/>
-              <w:left w:val="single" w:sz="4" w:space="0" w:color="000000"/>
-              <w:bottom w:val="single" w:sz="4" w:space="0" w:color="auto"/>
-              <w:right w:val="nil"/>
-            </w:tcBorders>
-            <w:vAlign w:val="center"/>
-          </w:tcPr>
-          <w:p>
-            <w:pPr>
-              <w:tabs>
-                <w:tab w:val="left" w:pos="851"/>
-              </w:tabs>
-              <w:snapToGrid w:val="0"/>
-              <w:spacing w:after="0" w:line="360" w:lineRule="auto"/>
-              <w:jc w:val="center"/>
-              <w:rPr>
-                <w:rFonts w:ascii="Times New Roman" w:hAnsi="Times New Roman" w:cs="Times New Roman"/>
-                <w:sz w:val="28"/>
-                <w:szCs w:val="28"/>
-              </w:rPr>
-            </w:pPr>
-            <w:r>
-              <w:rPr>
-                <w:rFonts w:ascii="Times New Roman" w:hAnsi="Times New Roman" w:cs="Times New Roman"/>
-                <w:sz w:val="28"/>
-                <w:szCs w:val="28"/>
-              </w:rPr>
-              <w:t>-</w:t>
-            </w:r>
-          </w:p>
-        </w:tc>
-        <w:tc>
-          <w:tcPr>
-            <w:tcW w:w="992" w:type="dxa"/>
-            <w:tcBorders>
-              <w:top w:val="single" w:sz="4" w:space="0" w:color="auto"/>
-              <w:left w:val="single" w:sz="4" w:space="0" w:color="000000"/>
-              <w:bottom w:val="single" w:sz="4" w:space="0" w:color="auto"/>
-              <w:right w:val="nil"/>
-            </w:tcBorders>
-            <w:vAlign w:val="center"/>
-          </w:tcPr>
-          <w:p>
-            <w:pPr>
-              <w:tabs>
-                <w:tab w:val="left" w:pos="851"/>
-              </w:tabs>
-              <w:snapToGrid w:val="0"/>
-              <w:spacing w:after="0" w:line="360" w:lineRule="auto"/>
-              <w:jc w:val="center"/>
-              <w:rPr>
-                <w:rFonts w:ascii="Times New Roman" w:hAnsi="Times New Roman" w:cs="Times New Roman"/>
-                <w:sz w:val="28"/>
-                <w:szCs w:val="28"/>
-              </w:rPr>
-            </w:pPr>
-            <w:r>
-              <w:rPr>
-                <w:rFonts w:ascii="Times New Roman" w:hAnsi="Times New Roman" w:cs="Times New Roman"/>
-                <w:sz w:val="28"/>
-                <w:szCs w:val="28"/>
-              </w:rPr>
-              <w:t>-</w:t>
-            </w:r>
-          </w:p>
-        </w:tc>
-        <w:tc>
-          <w:tcPr>
-            <w:tcW w:w="1134" w:type="dxa"/>
-            <w:tcBorders>
-              <w:top w:val="single" w:sz="4" w:space="0" w:color="auto"/>
-              <w:left w:val="single" w:sz="4" w:space="0" w:color="000000"/>
-              <w:bottom w:val="single" w:sz="4" w:space="0" w:color="auto"/>
-              <w:right w:val="single" w:sz="4" w:space="0" w:color="000000"/>
-            </w:tcBorders>
-            <w:vAlign w:val="center"/>
-          </w:tcPr>
-          <w:p>
-            <w:pPr>
-              <w:tabs>
-                <w:tab w:val="left" w:pos="851"/>
-              </w:tabs>
-              <w:snapToGrid w:val="0"/>
-              <w:spacing w:after="0" w:line="360" w:lineRule="auto"/>
-              <w:jc w:val="center"/>
-              <w:rPr>
-                <w:rFonts w:ascii="Times New Roman" w:hAnsi="Times New Roman" w:cs="Times New Roman"/>
-                <w:sz w:val="28"/>
-                <w:szCs w:val="28"/>
-              </w:rPr>
-            </w:pPr>
-            <w:r>
-              <w:rPr>
-                <w:rFonts w:ascii="Times New Roman" w:hAnsi="Times New Roman" w:cs="Times New Roman"/>
-                <w:sz w:val="28"/>
-                <w:szCs w:val="28"/>
-              </w:rPr>
-              <w:t>Сумма</w:t>
-            </w:r>
-          </w:p>
-          <w:p>
-            <w:pPr>
-              <w:tabs>
-                <w:tab w:val="left" w:pos="851"/>
-              </w:tabs>
-              <w:snapToGrid w:val="0"/>
-              <w:spacing w:after="0" w:line="360" w:lineRule="auto"/>
-              <w:jc w:val="center"/>
-              <w:rPr>
-                <w:rFonts w:ascii="Times New Roman" w:hAnsi="Times New Roman" w:cs="Times New Roman"/>
-                <w:sz w:val="28"/>
-                <w:szCs w:val="28"/>
-              </w:rPr>
-            </w:pPr>
-            <w:r>
-              <w:rPr>
-                <w:rFonts w:ascii="Times New Roman" w:hAnsi="Times New Roman" w:cs="Times New Roman"/>
-                <w:sz w:val="28"/>
-                <w:szCs w:val="28"/>
-              </w:rPr>
-              <w:t>покупки</w:t>
             </w:r>
           </w:p>
         </w:tc>
